--- a/应用进化.docx
+++ b/应用进化.docx
@@ -615,55 +615,94 @@
         </w:rPr>
         <w:t>规范检查</w:t>
       </w:r>
+    </w:p>
+    <w:p>
+      <w:pPr>
+        <w:rPr>
+          <w:rFonts w:hint="eastAsia"/>
+          <w:lang w:val="en-US" w:eastAsia="zh-CN"/>
+        </w:rPr>
+      </w:pPr>
+    </w:p>
+    <w:p>
+      <w:pPr>
+        <w:rPr>
+          <w:rFonts w:hint="eastAsia"/>
+          <w:lang w:val="en-US" w:eastAsia="zh-CN"/>
+        </w:rPr>
+      </w:pPr>
+    </w:p>
+    <w:p>
+      <w:pPr>
+        <w:rPr>
+          <w:rFonts w:hint="default" w:eastAsiaTheme="minorEastAsia"/>
+          <w:lang w:val="en-US" w:eastAsia="zh-CN"/>
+        </w:rPr>
+      </w:pPr>
+      <w:r>
+        <w:rPr>
+          <w:rFonts w:hint="eastAsia"/>
+          <w:lang w:val="en-US" w:eastAsia="zh-CN"/>
+        </w:rPr>
+        <w:t>响应速度优化</w:t>
+      </w:r>
+    </w:p>
+    <w:p>
+      <w:pPr>
+        <w:rPr>
+          <w:rFonts w:hint="eastAsia"/>
+          <w:lang w:val="en-US" w:eastAsia="zh-CN"/>
+        </w:rPr>
+      </w:pPr>
+    </w:p>
+    <w:p>
+      <w:pPr>
+        <w:rPr>
+          <w:rFonts w:hint="default"/>
+          <w:lang w:val="en-US" w:eastAsia="zh-CN"/>
+        </w:rPr>
+      </w:pPr>
+    </w:p>
+    <w:p>
+      <w:pPr>
+        <w:rPr>
+          <w:rFonts w:hint="default"/>
+          <w:lang w:val="en-US" w:eastAsia="zh-CN"/>
+        </w:rPr>
+      </w:pPr>
+    </w:p>
+    <w:p>
+      <w:pPr>
+        <w:rPr>
+          <w:rFonts w:hint="default"/>
+          <w:lang w:val="en-US" w:eastAsia="zh-CN"/>
+        </w:rPr>
+      </w:pPr>
+    </w:p>
+    <w:p>
+      <w:pPr>
+        <w:rPr>
+          <w:rFonts w:hint="eastAsia"/>
+          <w:lang w:val="en-US" w:eastAsia="zh-CN"/>
+        </w:rPr>
+      </w:pPr>
+      <w:r>
+        <w:rPr>
+          <w:rFonts w:hint="eastAsia"/>
+          <w:lang w:val="en-US" w:eastAsia="zh-CN"/>
+        </w:rPr>
+        <w:t>找一个国外企业级开发示例照着写一下</w:t>
+      </w:r>
+    </w:p>
+    <w:p>
+      <w:pPr>
+        <w:rPr>
+          <w:rFonts w:hint="default"/>
+          <w:lang w:val="en-US" w:eastAsia="zh-CN"/>
+        </w:rPr>
+      </w:pPr>
       <w:bookmarkStart w:id="0" w:name="_GoBack"/>
       <w:bookmarkEnd w:id="0"/>
-    </w:p>
-    <w:p>
-      <w:pPr>
-        <w:rPr>
-          <w:rFonts w:hint="eastAsia"/>
-          <w:lang w:val="en-US" w:eastAsia="zh-CN"/>
-        </w:rPr>
-      </w:pPr>
-    </w:p>
-    <w:p>
-      <w:pPr>
-        <w:rPr>
-          <w:rFonts w:hint="eastAsia"/>
-          <w:lang w:val="en-US" w:eastAsia="zh-CN"/>
-        </w:rPr>
-      </w:pPr>
-    </w:p>
-    <w:p>
-      <w:pPr>
-        <w:rPr>
-          <w:rFonts w:hint="default" w:eastAsiaTheme="minorEastAsia"/>
-          <w:lang w:val="en-US" w:eastAsia="zh-CN"/>
-        </w:rPr>
-      </w:pPr>
-      <w:r>
-        <w:rPr>
-          <w:rFonts w:hint="eastAsia"/>
-          <w:lang w:val="en-US" w:eastAsia="zh-CN"/>
-        </w:rPr>
-        <w:t>响应速度优化</w:t>
-      </w:r>
-    </w:p>
-    <w:p>
-      <w:pPr>
-        <w:rPr>
-          <w:rFonts w:hint="eastAsia"/>
-          <w:lang w:val="en-US" w:eastAsia="zh-CN"/>
-        </w:rPr>
-      </w:pPr>
-    </w:p>
-    <w:p>
-      <w:pPr>
-        <w:rPr>
-          <w:rFonts w:hint="default"/>
-          <w:lang w:val="en-US" w:eastAsia="zh-CN"/>
-        </w:rPr>
-      </w:pPr>
     </w:p>
     <w:sectPr>
       <w:pgSz w:w="11906" w:h="16838"/>

--- a/应用进化.docx
+++ b/应用进化.docx
@@ -101,113 +101,135 @@
         </w:rPr>
         <w:t>接口交互安全管理</w:t>
       </w:r>
+    </w:p>
+    <w:p>
+      <w:pPr>
+        <w:rPr>
+          <w:rFonts w:hint="default"/>
+          <w:lang w:val="en-US" w:eastAsia="zh-CN"/>
+        </w:rPr>
+      </w:pPr>
+    </w:p>
+    <w:p>
+      <w:pPr>
+        <w:rPr>
+          <w:rFonts w:hint="eastAsia"/>
+          <w:lang w:val="en-US" w:eastAsia="zh-CN"/>
+        </w:rPr>
+      </w:pPr>
+      <w:r>
+        <w:rPr>
+          <w:rFonts w:hint="eastAsia"/>
+          <w:lang w:val="en-US" w:eastAsia="zh-CN"/>
+        </w:rPr>
+        <w:t>应用服务器</w:t>
+      </w:r>
+    </w:p>
+    <w:p>
+      <w:pPr>
+        <w:rPr>
+          <w:rFonts w:hint="eastAsia"/>
+          <w:lang w:val="en-US" w:eastAsia="zh-CN"/>
+        </w:rPr>
+      </w:pPr>
+      <w:r>
+        <w:rPr>
+          <w:rFonts w:hint="eastAsia"/>
+          <w:lang w:val="en-US" w:eastAsia="zh-CN"/>
+        </w:rPr>
+        <w:t>文件服务器</w:t>
+      </w:r>
+    </w:p>
+    <w:p>
+      <w:pPr>
+        <w:rPr>
+          <w:rFonts w:hint="eastAsia"/>
+          <w:lang w:val="en-US" w:eastAsia="zh-CN"/>
+        </w:rPr>
+      </w:pPr>
+      <w:r>
+        <w:rPr>
+          <w:rFonts w:hint="eastAsia"/>
+          <w:lang w:val="en-US" w:eastAsia="zh-CN"/>
+        </w:rPr>
+        <w:t>数据库服务器</w:t>
+      </w:r>
+    </w:p>
+    <w:p>
+      <w:pPr>
+        <w:rPr>
+          <w:rFonts w:hint="eastAsia"/>
+          <w:lang w:val="en-US" w:eastAsia="zh-CN"/>
+        </w:rPr>
+      </w:pPr>
+      <w:r>
+        <w:rPr>
+          <w:rFonts w:hint="eastAsia"/>
+          <w:lang w:val="en-US" w:eastAsia="zh-CN"/>
+        </w:rPr>
+        <w:t>备份服务器</w:t>
+      </w:r>
+    </w:p>
+    <w:p>
+      <w:pPr>
+        <w:rPr>
+          <w:rFonts w:hint="eastAsia"/>
+          <w:lang w:val="en-US" w:eastAsia="zh-CN"/>
+        </w:rPr>
+      </w:pPr>
+      <w:r>
+        <w:rPr>
+          <w:rFonts w:hint="eastAsia"/>
+          <w:lang w:val="en-US" w:eastAsia="zh-CN"/>
+        </w:rPr>
+        <w:t>日志服务器</w:t>
+      </w:r>
+    </w:p>
+    <w:p>
+      <w:pPr>
+        <w:rPr>
+          <w:rFonts w:hint="eastAsia" w:eastAsiaTheme="minorEastAsia"/>
+          <w:lang w:val="en-US" w:eastAsia="zh-CN"/>
+        </w:rPr>
+      </w:pPr>
+    </w:p>
+    <w:p>
+      <w:pPr>
+        <w:rPr>
+          <w:rFonts w:hint="eastAsia"/>
+          <w:lang w:val="en-US" w:eastAsia="zh-CN"/>
+        </w:rPr>
+      </w:pPr>
+      <w:r>
+        <w:rPr>
+          <w:rFonts w:hint="eastAsia"/>
+          <w:lang w:val="en-US" w:eastAsia="zh-CN"/>
+        </w:rPr>
+        <w:t>应用软件</w:t>
+      </w:r>
+    </w:p>
+    <w:p>
+      <w:pPr>
+        <w:rPr>
+          <w:rFonts w:hint="default" w:eastAsiaTheme="minorEastAsia"/>
+          <w:lang w:val="en-US" w:eastAsia="zh-CN"/>
+        </w:rPr>
+      </w:pPr>
+      <w:r>
+        <w:rPr>
+          <w:rFonts w:hint="eastAsia"/>
+          <w:lang w:val="en-US" w:eastAsia="zh-CN"/>
+        </w:rPr>
+        <w:t>守护应用（负责监控，重启等</w:t>
+      </w:r>
       <w:bookmarkStart w:id="0" w:name="_GoBack"/>
       <w:bookmarkEnd w:id="0"/>
-    </w:p>
-    <w:p>
-      <w:pPr>
-        <w:rPr>
-          <w:rFonts w:hint="default"/>
-          <w:lang w:val="en-US" w:eastAsia="zh-CN"/>
-        </w:rPr>
-      </w:pPr>
-    </w:p>
-    <w:p>
-      <w:pPr>
-        <w:rPr>
-          <w:rFonts w:hint="eastAsia"/>
-          <w:lang w:val="en-US" w:eastAsia="zh-CN"/>
-        </w:rPr>
-      </w:pPr>
-      <w:r>
-        <w:rPr>
-          <w:rFonts w:hint="eastAsia"/>
-          <w:lang w:val="en-US" w:eastAsia="zh-CN"/>
-        </w:rPr>
-        <w:t>应用服务器</w:t>
-      </w:r>
-    </w:p>
-    <w:p>
-      <w:pPr>
-        <w:rPr>
-          <w:rFonts w:hint="eastAsia"/>
-          <w:lang w:val="en-US" w:eastAsia="zh-CN"/>
-        </w:rPr>
-      </w:pPr>
-      <w:r>
-        <w:rPr>
-          <w:rFonts w:hint="eastAsia"/>
-          <w:lang w:val="en-US" w:eastAsia="zh-CN"/>
-        </w:rPr>
-        <w:t>文件服务器</w:t>
-      </w:r>
-    </w:p>
-    <w:p>
-      <w:pPr>
-        <w:rPr>
-          <w:rFonts w:hint="eastAsia"/>
-          <w:lang w:val="en-US" w:eastAsia="zh-CN"/>
-        </w:rPr>
-      </w:pPr>
-      <w:r>
-        <w:rPr>
-          <w:rFonts w:hint="eastAsia"/>
-          <w:lang w:val="en-US" w:eastAsia="zh-CN"/>
-        </w:rPr>
-        <w:t>数据库服务器</w:t>
-      </w:r>
-    </w:p>
-    <w:p>
-      <w:pPr>
-        <w:rPr>
-          <w:rFonts w:hint="eastAsia"/>
-          <w:lang w:val="en-US" w:eastAsia="zh-CN"/>
-        </w:rPr>
-      </w:pPr>
-      <w:r>
-        <w:rPr>
-          <w:rFonts w:hint="eastAsia"/>
-          <w:lang w:val="en-US" w:eastAsia="zh-CN"/>
-        </w:rPr>
-        <w:t>备份服务器</w:t>
-      </w:r>
-    </w:p>
-    <w:p>
-      <w:pPr>
-        <w:rPr>
-          <w:rFonts w:hint="eastAsia"/>
-          <w:lang w:val="en-US" w:eastAsia="zh-CN"/>
-        </w:rPr>
-      </w:pPr>
-      <w:r>
-        <w:rPr>
-          <w:rFonts w:hint="eastAsia"/>
-          <w:lang w:val="en-US" w:eastAsia="zh-CN"/>
-        </w:rPr>
-        <w:t>日志服务器</w:t>
-      </w:r>
-    </w:p>
-    <w:p>
-      <w:pPr>
-        <w:rPr>
-          <w:rFonts w:hint="eastAsia" w:eastAsiaTheme="minorEastAsia"/>
-          <w:lang w:val="en-US" w:eastAsia="zh-CN"/>
-        </w:rPr>
-      </w:pPr>
-    </w:p>
-    <w:p>
-      <w:pPr>
-        <w:rPr>
-          <w:rFonts w:hint="eastAsia"/>
-          <w:lang w:val="en-US" w:eastAsia="zh-CN"/>
-        </w:rPr>
-      </w:pPr>
-      <w:r>
-        <w:rPr>
-          <w:rFonts w:hint="eastAsia"/>
-          <w:lang w:val="en-US" w:eastAsia="zh-CN"/>
-        </w:rPr>
-        <w:t>应用软件</w:t>
+      <w:r>
+        <w:rPr>
+          <w:rFonts w:hint="eastAsia"/>
+          <w:lang w:val="en-US" w:eastAsia="zh-CN"/>
+        </w:rPr>
+        <w:t>）</w:t>
       </w:r>
     </w:p>
     <w:p>

--- a/应用进化.docx
+++ b/应用进化.docx
@@ -220,470 +220,478 @@
           <w:rFonts w:hint="eastAsia"/>
           <w:lang w:val="en-US" w:eastAsia="zh-CN"/>
         </w:rPr>
-        <w:t>守护应用（负责监控，重启等</w:t>
+        <w:t>守护应用（负责监控，重启等）</w:t>
+      </w:r>
+    </w:p>
+    <w:p>
+      <w:pPr>
+        <w:rPr>
+          <w:rFonts w:hint="eastAsia"/>
+          <w:lang w:val="en-US" w:eastAsia="zh-CN"/>
+        </w:rPr>
+      </w:pPr>
+      <w:r>
+        <w:rPr>
+          <w:rFonts w:hint="eastAsia"/>
+          <w:lang w:val="en-US" w:eastAsia="zh-CN"/>
+        </w:rPr>
+        <w:t>缓存</w:t>
+      </w:r>
+    </w:p>
+    <w:p>
+      <w:pPr>
+        <w:rPr>
+          <w:rFonts w:hint="eastAsia"/>
+          <w:lang w:val="en-US" w:eastAsia="zh-CN"/>
+        </w:rPr>
+      </w:pPr>
+      <w:r>
+        <w:rPr>
+          <w:rFonts w:hint="eastAsia"/>
+          <w:lang w:val="en-US" w:eastAsia="zh-CN"/>
+        </w:rPr>
+        <w:t>队列</w:t>
+      </w:r>
+    </w:p>
+    <w:p>
+      <w:pPr>
+        <w:rPr>
+          <w:rFonts w:hint="default"/>
+          <w:lang w:val="en-US" w:eastAsia="zh-CN"/>
+        </w:rPr>
+      </w:pPr>
+      <w:r>
+        <w:rPr>
+          <w:rFonts w:hint="eastAsia"/>
+          <w:lang w:val="en-US" w:eastAsia="zh-CN"/>
+        </w:rPr>
+        <w:t>内容分发</w:t>
+      </w:r>
+      <w:r>
+        <w:rPr>
+          <w:rFonts w:hint="default"/>
+          <w:lang w:val="en-US" w:eastAsia="zh-CN"/>
+        </w:rPr>
+        <w:t>CDN</w:t>
+      </w:r>
+    </w:p>
+    <w:p>
+      <w:pPr>
+        <w:rPr>
+          <w:rFonts w:hint="eastAsia"/>
+          <w:lang w:val="en-US" w:eastAsia="zh-CN"/>
+        </w:rPr>
+      </w:pPr>
+      <w:r>
+        <w:rPr>
+          <w:rFonts w:hint="eastAsia"/>
+          <w:lang w:val="en-US" w:eastAsia="zh-CN"/>
+        </w:rPr>
+        <w:t>负载均衡</w:t>
+      </w:r>
+    </w:p>
+    <w:p>
+      <w:pPr>
+        <w:rPr>
+          <w:rFonts w:hint="default" w:eastAsiaTheme="minorEastAsia"/>
+          <w:lang w:val="en-US" w:eastAsia="zh-CN"/>
+        </w:rPr>
+      </w:pPr>
+    </w:p>
+    <w:p>
+      <w:pPr>
+        <w:rPr>
+          <w:rFonts w:hint="default" w:eastAsiaTheme="minorEastAsia"/>
+          <w:lang w:val="en-US" w:eastAsia="zh-CN"/>
+        </w:rPr>
+      </w:pPr>
+    </w:p>
+    <w:p>
+      <w:pPr>
+        <w:rPr>
+          <w:rFonts w:hint="eastAsia"/>
+          <w:lang w:val="en-US" w:eastAsia="zh-CN"/>
+        </w:rPr>
+      </w:pPr>
+      <w:r>
+        <w:rPr>
+          <w:rFonts w:hint="eastAsia"/>
+          <w:lang w:val="en-US" w:eastAsia="zh-CN"/>
+        </w:rPr>
+        <w:t>读写分离（CQRS）</w:t>
+      </w:r>
+    </w:p>
+    <w:p>
+      <w:pPr>
+        <w:rPr>
+          <w:rFonts w:hint="eastAsia"/>
+          <w:lang w:val="en-US" w:eastAsia="zh-CN"/>
+        </w:rPr>
+      </w:pPr>
+      <w:r>
+        <w:rPr>
+          <w:rFonts w:hint="eastAsia"/>
+          <w:lang w:val="en-US" w:eastAsia="zh-CN"/>
+        </w:rPr>
+        <w:t>内部搜索</w:t>
+      </w:r>
+    </w:p>
+    <w:p>
+      <w:pPr>
+        <w:rPr>
+          <w:rFonts w:hint="eastAsia"/>
+          <w:lang w:val="en-US" w:eastAsia="zh-CN"/>
+        </w:rPr>
+      </w:pPr>
+    </w:p>
+    <w:p>
+      <w:pPr>
+        <w:rPr>
+          <w:rFonts w:hint="eastAsia"/>
+          <w:lang w:val="en-US" w:eastAsia="zh-CN"/>
+        </w:rPr>
+      </w:pPr>
+      <w:r>
+        <w:rPr>
+          <w:rFonts w:hint="eastAsia"/>
+          <w:lang w:val="en-US" w:eastAsia="zh-CN"/>
+        </w:rPr>
+        <w:t>优雅降级</w:t>
+      </w:r>
+    </w:p>
+    <w:p>
+      <w:pPr>
+        <w:rPr>
+          <w:rFonts w:hint="eastAsia"/>
+          <w:lang w:val="en-US" w:eastAsia="zh-CN"/>
+        </w:rPr>
+      </w:pPr>
+      <w:r>
+        <w:rPr>
+          <w:rFonts w:hint="eastAsia"/>
+          <w:lang w:val="en-US" w:eastAsia="zh-CN"/>
+        </w:rPr>
+        <w:t>灰度发布</w:t>
+      </w:r>
+    </w:p>
+    <w:p>
+      <w:pPr>
+        <w:rPr>
+          <w:rFonts w:hint="eastAsia"/>
+          <w:lang w:val="en-US" w:eastAsia="zh-CN"/>
+        </w:rPr>
+      </w:pPr>
+      <w:r>
+        <w:rPr>
+          <w:rFonts w:hint="eastAsia"/>
+          <w:lang w:val="en-US" w:eastAsia="zh-CN"/>
+        </w:rPr>
+        <w:t>多登录设备识别</w:t>
+      </w:r>
+    </w:p>
+    <w:p>
+      <w:pPr>
+        <w:rPr>
+          <w:rFonts w:hint="eastAsia"/>
+          <w:lang w:val="en-US" w:eastAsia="zh-CN"/>
+        </w:rPr>
+      </w:pPr>
+      <w:r>
+        <w:rPr>
+          <w:rFonts w:hint="eastAsia"/>
+          <w:lang w:val="en-US" w:eastAsia="zh-CN"/>
+        </w:rPr>
+        <w:t>异常重试</w:t>
+      </w:r>
+    </w:p>
+    <w:p>
+      <w:pPr>
+        <w:rPr>
+          <w:rFonts w:hint="eastAsia"/>
+          <w:lang w:val="en-US" w:eastAsia="zh-CN"/>
+        </w:rPr>
+      </w:pPr>
+      <w:r>
+        <w:rPr>
+          <w:rFonts w:hint="eastAsia"/>
+          <w:lang w:val="en-US" w:eastAsia="zh-CN"/>
+        </w:rPr>
+        <w:t>可视化监控界面</w:t>
+      </w:r>
+    </w:p>
+    <w:p>
+      <w:pPr>
+        <w:rPr>
+          <w:rFonts w:hint="eastAsia"/>
+          <w:lang w:val="en-US" w:eastAsia="zh-CN"/>
+        </w:rPr>
+      </w:pPr>
+      <w:r>
+        <w:rPr>
+          <w:rFonts w:hint="eastAsia"/>
+          <w:lang w:val="en-US" w:eastAsia="zh-CN"/>
+        </w:rPr>
+        <w:t>预警功能</w:t>
+      </w:r>
+    </w:p>
+    <w:p>
+      <w:pPr>
+        <w:rPr>
+          <w:rFonts w:hint="eastAsia" w:eastAsiaTheme="minorEastAsia"/>
+          <w:lang w:val="en-US" w:eastAsia="zh-CN"/>
+        </w:rPr>
+      </w:pPr>
+    </w:p>
+    <w:p>
+      <w:pPr>
+        <w:rPr>
+          <w:rFonts w:hint="eastAsia"/>
+          <w:lang w:val="en-US" w:eastAsia="zh-CN"/>
+        </w:rPr>
+      </w:pPr>
+      <w:r>
+        <w:rPr>
+          <w:rFonts w:hint="eastAsia"/>
+          <w:lang w:val="en-US" w:eastAsia="zh-CN"/>
+        </w:rPr>
+        <w:t>服务器管理与服务器资源管理</w:t>
+      </w:r>
+    </w:p>
+    <w:p>
+      <w:pPr>
+        <w:rPr>
+          <w:rFonts w:hint="eastAsia"/>
+          <w:lang w:val="en-US" w:eastAsia="zh-CN"/>
+        </w:rPr>
+      </w:pPr>
+    </w:p>
+    <w:p>
+      <w:pPr>
+        <w:rPr>
+          <w:rFonts w:hint="eastAsia"/>
+          <w:lang w:val="en-US" w:eastAsia="zh-CN"/>
+        </w:rPr>
+      </w:pPr>
+      <w:r>
+        <w:rPr>
+          <w:rFonts w:hint="eastAsia"/>
+          <w:lang w:val="en-US" w:eastAsia="zh-CN"/>
+        </w:rPr>
+        <w:t>服务器配置管理</w:t>
+      </w:r>
+    </w:p>
+    <w:p>
+      <w:pPr>
+        <w:rPr>
+          <w:rFonts w:hint="eastAsia"/>
+          <w:lang w:val="en-US" w:eastAsia="zh-CN"/>
+        </w:rPr>
+      </w:pPr>
+      <w:r>
+        <w:rPr>
+          <w:rFonts w:hint="eastAsia"/>
+          <w:lang w:val="en-US" w:eastAsia="zh-CN"/>
+        </w:rPr>
+        <w:t>域名管理</w:t>
+      </w:r>
+    </w:p>
+    <w:p>
+      <w:pPr>
+        <w:rPr>
+          <w:rFonts w:hint="eastAsia"/>
+          <w:lang w:val="en-US" w:eastAsia="zh-CN"/>
+        </w:rPr>
+      </w:pPr>
+      <w:r>
+        <w:rPr>
+          <w:rFonts w:hint="eastAsia"/>
+          <w:lang w:val="en-US" w:eastAsia="zh-CN"/>
+        </w:rPr>
+        <w:t>账号与登录地址管理</w:t>
+      </w:r>
+    </w:p>
+    <w:p>
+      <w:pPr>
+        <w:rPr>
+          <w:rFonts w:hint="eastAsia"/>
+          <w:lang w:val="en-US" w:eastAsia="zh-CN"/>
+        </w:rPr>
+      </w:pPr>
+    </w:p>
+    <w:p>
+      <w:pPr>
+        <w:rPr>
+          <w:rFonts w:hint="eastAsia"/>
+          <w:lang w:val="en-US" w:eastAsia="zh-CN"/>
+        </w:rPr>
+      </w:pPr>
+      <w:r>
+        <w:rPr>
+          <w:rFonts w:hint="eastAsia"/>
+          <w:lang w:val="en-US" w:eastAsia="zh-CN"/>
+        </w:rPr>
+        <w:t>应用版本管理</w:t>
+      </w:r>
+    </w:p>
+    <w:p>
+      <w:pPr>
+        <w:rPr>
+          <w:rFonts w:hint="eastAsia"/>
+          <w:lang w:val="en-US" w:eastAsia="zh-CN"/>
+        </w:rPr>
+      </w:pPr>
+      <w:r>
+        <w:rPr>
+          <w:rFonts w:hint="eastAsia"/>
+          <w:lang w:val="en-US" w:eastAsia="zh-CN"/>
+        </w:rPr>
+        <w:t>代码版本管理</w:t>
+      </w:r>
+    </w:p>
+    <w:p>
+      <w:pPr>
+        <w:rPr>
+          <w:rFonts w:hint="eastAsia"/>
+          <w:lang w:val="en-US" w:eastAsia="zh-CN"/>
+        </w:rPr>
+      </w:pPr>
+      <w:r>
+        <w:rPr>
+          <w:rFonts w:hint="eastAsia"/>
+          <w:lang w:val="en-US" w:eastAsia="zh-CN"/>
+        </w:rPr>
+        <w:t>开发人员管理</w:t>
+      </w:r>
+    </w:p>
+    <w:p>
+      <w:pPr>
+        <w:rPr>
+          <w:rFonts w:hint="eastAsia"/>
+          <w:lang w:val="en-US" w:eastAsia="zh-CN"/>
+        </w:rPr>
+      </w:pPr>
+      <w:r>
+        <w:rPr>
+          <w:rFonts w:hint="eastAsia"/>
+          <w:lang w:val="en-US" w:eastAsia="zh-CN"/>
+        </w:rPr>
+        <w:t>人员成本管理</w:t>
+      </w:r>
+    </w:p>
+    <w:p>
+      <w:pPr>
+        <w:rPr>
+          <w:rFonts w:hint="eastAsia"/>
+          <w:lang w:val="en-US" w:eastAsia="zh-CN"/>
+        </w:rPr>
+      </w:pPr>
+      <w:r>
+        <w:rPr>
+          <w:rFonts w:hint="eastAsia"/>
+          <w:lang w:val="en-US" w:eastAsia="zh-CN"/>
+        </w:rPr>
+        <w:t>项目成本管理</w:t>
+      </w:r>
+    </w:p>
+    <w:p>
+      <w:pPr>
+        <w:rPr>
+          <w:rFonts w:hint="eastAsia"/>
+          <w:lang w:val="en-US" w:eastAsia="zh-CN"/>
+        </w:rPr>
+      </w:pPr>
+      <w:r>
+        <w:rPr>
+          <w:rFonts w:hint="eastAsia"/>
+          <w:lang w:val="en-US" w:eastAsia="zh-CN"/>
+        </w:rPr>
+        <w:t>需求管理</w:t>
+      </w:r>
+    </w:p>
+    <w:p>
+      <w:pPr>
+        <w:rPr>
+          <w:rFonts w:hint="eastAsia"/>
+          <w:lang w:val="en-US" w:eastAsia="zh-CN"/>
+        </w:rPr>
+      </w:pPr>
+      <w:r>
+        <w:rPr>
+          <w:rFonts w:hint="eastAsia"/>
+          <w:lang w:val="en-US" w:eastAsia="zh-CN"/>
+        </w:rPr>
+        <w:t>原型界面管理</w:t>
+      </w:r>
+    </w:p>
+    <w:p>
+      <w:pPr>
+        <w:rPr>
+          <w:rFonts w:hint="eastAsia"/>
+          <w:lang w:val="en-US" w:eastAsia="zh-CN"/>
+        </w:rPr>
+      </w:pPr>
+      <w:r>
+        <w:rPr>
+          <w:rFonts w:hint="eastAsia"/>
+          <w:lang w:val="en-US" w:eastAsia="zh-CN"/>
+        </w:rPr>
+        <w:t>文档管理</w:t>
+      </w:r>
+    </w:p>
+    <w:p>
+      <w:pPr>
+        <w:rPr>
+          <w:rFonts w:hint="default"/>
+          <w:lang w:val="en-US" w:eastAsia="zh-CN"/>
+        </w:rPr>
+      </w:pPr>
+    </w:p>
+    <w:p>
+      <w:pPr>
+        <w:rPr>
+          <w:rFonts w:hint="eastAsia"/>
+          <w:lang w:val="en-US" w:eastAsia="zh-CN"/>
+        </w:rPr>
+      </w:pPr>
+      <w:r>
+        <w:rPr>
+          <w:rFonts w:hint="eastAsia"/>
+          <w:lang w:val="en-US" w:eastAsia="zh-CN"/>
+        </w:rPr>
+        <w:t>规范检查</w:t>
+      </w:r>
+    </w:p>
+    <w:p>
+      <w:pPr>
+        <w:rPr>
+          <w:rFonts w:hint="eastAsia"/>
+          <w:lang w:val="en-US" w:eastAsia="zh-CN"/>
+        </w:rPr>
+      </w:pPr>
+      <w:r>
+        <w:rPr>
+          <w:rFonts w:hint="eastAsia"/>
+          <w:lang w:val="en-US" w:eastAsia="zh-CN"/>
+        </w:rPr>
+        <w:t>单元测试</w:t>
+      </w:r>
+    </w:p>
+    <w:p>
+      <w:pPr>
+        <w:rPr>
+          <w:rFonts w:hint="default" w:eastAsiaTheme="minorEastAsia"/>
+          <w:lang w:val="en-US" w:eastAsia="zh-CN"/>
+        </w:rPr>
+      </w:pPr>
+      <w:r>
+        <w:rPr>
+          <w:rFonts w:hint="eastAsia"/>
+          <w:lang w:val="en-US" w:eastAsia="zh-CN"/>
+        </w:rPr>
+        <w:t>代码审核</w:t>
       </w:r>
       <w:bookmarkStart w:id="0" w:name="_GoBack"/>
       <w:bookmarkEnd w:id="0"/>
-      <w:r>
-        <w:rPr>
-          <w:rFonts w:hint="eastAsia"/>
-          <w:lang w:val="en-US" w:eastAsia="zh-CN"/>
-        </w:rPr>
-        <w:t>）</w:t>
-      </w:r>
-    </w:p>
-    <w:p>
-      <w:pPr>
-        <w:rPr>
-          <w:rFonts w:hint="eastAsia"/>
-          <w:lang w:val="en-US" w:eastAsia="zh-CN"/>
-        </w:rPr>
-      </w:pPr>
-      <w:r>
-        <w:rPr>
-          <w:rFonts w:hint="eastAsia"/>
-          <w:lang w:val="en-US" w:eastAsia="zh-CN"/>
-        </w:rPr>
-        <w:t>缓存</w:t>
-      </w:r>
-    </w:p>
-    <w:p>
-      <w:pPr>
-        <w:rPr>
-          <w:rFonts w:hint="eastAsia"/>
-          <w:lang w:val="en-US" w:eastAsia="zh-CN"/>
-        </w:rPr>
-      </w:pPr>
-      <w:r>
-        <w:rPr>
-          <w:rFonts w:hint="eastAsia"/>
-          <w:lang w:val="en-US" w:eastAsia="zh-CN"/>
-        </w:rPr>
-        <w:t>队列</w:t>
-      </w:r>
-    </w:p>
-    <w:p>
-      <w:pPr>
-        <w:rPr>
-          <w:rFonts w:hint="default"/>
-          <w:lang w:val="en-US" w:eastAsia="zh-CN"/>
-        </w:rPr>
-      </w:pPr>
-      <w:r>
-        <w:rPr>
-          <w:rFonts w:hint="eastAsia"/>
-          <w:lang w:val="en-US" w:eastAsia="zh-CN"/>
-        </w:rPr>
-        <w:t>内容分发</w:t>
-      </w:r>
-      <w:r>
-        <w:rPr>
-          <w:rFonts w:hint="default"/>
-          <w:lang w:val="en-US" w:eastAsia="zh-CN"/>
-        </w:rPr>
-        <w:t>CDN</w:t>
-      </w:r>
-    </w:p>
-    <w:p>
-      <w:pPr>
-        <w:rPr>
-          <w:rFonts w:hint="eastAsia"/>
-          <w:lang w:val="en-US" w:eastAsia="zh-CN"/>
-        </w:rPr>
-      </w:pPr>
-      <w:r>
-        <w:rPr>
-          <w:rFonts w:hint="eastAsia"/>
-          <w:lang w:val="en-US" w:eastAsia="zh-CN"/>
-        </w:rPr>
-        <w:t>负载均衡</w:t>
-      </w:r>
-    </w:p>
-    <w:p>
-      <w:pPr>
-        <w:rPr>
-          <w:rFonts w:hint="default" w:eastAsiaTheme="minorEastAsia"/>
-          <w:lang w:val="en-US" w:eastAsia="zh-CN"/>
-        </w:rPr>
-      </w:pPr>
-    </w:p>
-    <w:p>
-      <w:pPr>
-        <w:rPr>
-          <w:rFonts w:hint="default" w:eastAsiaTheme="minorEastAsia"/>
-          <w:lang w:val="en-US" w:eastAsia="zh-CN"/>
-        </w:rPr>
-      </w:pPr>
-    </w:p>
-    <w:p>
-      <w:pPr>
-        <w:rPr>
-          <w:rFonts w:hint="eastAsia"/>
-          <w:lang w:val="en-US" w:eastAsia="zh-CN"/>
-        </w:rPr>
-      </w:pPr>
-      <w:r>
-        <w:rPr>
-          <w:rFonts w:hint="eastAsia"/>
-          <w:lang w:val="en-US" w:eastAsia="zh-CN"/>
-        </w:rPr>
-        <w:t>读写分离（CQRS）</w:t>
-      </w:r>
-    </w:p>
-    <w:p>
-      <w:pPr>
-        <w:rPr>
-          <w:rFonts w:hint="eastAsia"/>
-          <w:lang w:val="en-US" w:eastAsia="zh-CN"/>
-        </w:rPr>
-      </w:pPr>
-      <w:r>
-        <w:rPr>
-          <w:rFonts w:hint="eastAsia"/>
-          <w:lang w:val="en-US" w:eastAsia="zh-CN"/>
-        </w:rPr>
-        <w:t>内部搜索</w:t>
-      </w:r>
-    </w:p>
-    <w:p>
-      <w:pPr>
-        <w:rPr>
-          <w:rFonts w:hint="eastAsia"/>
-          <w:lang w:val="en-US" w:eastAsia="zh-CN"/>
-        </w:rPr>
-      </w:pPr>
-    </w:p>
-    <w:p>
-      <w:pPr>
-        <w:rPr>
-          <w:rFonts w:hint="eastAsia"/>
-          <w:lang w:val="en-US" w:eastAsia="zh-CN"/>
-        </w:rPr>
-      </w:pPr>
-      <w:r>
-        <w:rPr>
-          <w:rFonts w:hint="eastAsia"/>
-          <w:lang w:val="en-US" w:eastAsia="zh-CN"/>
-        </w:rPr>
-        <w:t>优雅降级</w:t>
-      </w:r>
-    </w:p>
-    <w:p>
-      <w:pPr>
-        <w:rPr>
-          <w:rFonts w:hint="eastAsia"/>
-          <w:lang w:val="en-US" w:eastAsia="zh-CN"/>
-        </w:rPr>
-      </w:pPr>
-      <w:r>
-        <w:rPr>
-          <w:rFonts w:hint="eastAsia"/>
-          <w:lang w:val="en-US" w:eastAsia="zh-CN"/>
-        </w:rPr>
-        <w:t>灰度发布</w:t>
-      </w:r>
-    </w:p>
-    <w:p>
-      <w:pPr>
-        <w:rPr>
-          <w:rFonts w:hint="eastAsia"/>
-          <w:lang w:val="en-US" w:eastAsia="zh-CN"/>
-        </w:rPr>
-      </w:pPr>
-      <w:r>
-        <w:rPr>
-          <w:rFonts w:hint="eastAsia"/>
-          <w:lang w:val="en-US" w:eastAsia="zh-CN"/>
-        </w:rPr>
-        <w:t>多登录设备识别</w:t>
-      </w:r>
-    </w:p>
-    <w:p>
-      <w:pPr>
-        <w:rPr>
-          <w:rFonts w:hint="eastAsia"/>
-          <w:lang w:val="en-US" w:eastAsia="zh-CN"/>
-        </w:rPr>
-      </w:pPr>
-      <w:r>
-        <w:rPr>
-          <w:rFonts w:hint="eastAsia"/>
-          <w:lang w:val="en-US" w:eastAsia="zh-CN"/>
-        </w:rPr>
-        <w:t>异常重试</w:t>
-      </w:r>
-    </w:p>
-    <w:p>
-      <w:pPr>
-        <w:rPr>
-          <w:rFonts w:hint="eastAsia"/>
-          <w:lang w:val="en-US" w:eastAsia="zh-CN"/>
-        </w:rPr>
-      </w:pPr>
-      <w:r>
-        <w:rPr>
-          <w:rFonts w:hint="eastAsia"/>
-          <w:lang w:val="en-US" w:eastAsia="zh-CN"/>
-        </w:rPr>
-        <w:t>可视化监控界面</w:t>
-      </w:r>
-    </w:p>
-    <w:p>
-      <w:pPr>
-        <w:rPr>
-          <w:rFonts w:hint="eastAsia"/>
-          <w:lang w:val="en-US" w:eastAsia="zh-CN"/>
-        </w:rPr>
-      </w:pPr>
-      <w:r>
-        <w:rPr>
-          <w:rFonts w:hint="eastAsia"/>
-          <w:lang w:val="en-US" w:eastAsia="zh-CN"/>
-        </w:rPr>
-        <w:t>预警功能</w:t>
-      </w:r>
-    </w:p>
-    <w:p>
-      <w:pPr>
-        <w:rPr>
-          <w:rFonts w:hint="eastAsia"/>
-          <w:lang w:val="en-US" w:eastAsia="zh-CN"/>
-        </w:rPr>
-      </w:pPr>
-      <w:r>
-        <w:rPr>
-          <w:rFonts w:hint="eastAsia"/>
-          <w:lang w:val="en-US" w:eastAsia="zh-CN"/>
-        </w:rPr>
-        <w:t>单元测试</w:t>
-      </w:r>
-    </w:p>
-    <w:p>
-      <w:pPr>
-        <w:rPr>
-          <w:rFonts w:hint="eastAsia" w:eastAsiaTheme="minorEastAsia"/>
-          <w:lang w:val="en-US" w:eastAsia="zh-CN"/>
-        </w:rPr>
-      </w:pPr>
-    </w:p>
-    <w:p>
-      <w:pPr>
-        <w:rPr>
-          <w:rFonts w:hint="eastAsia"/>
-          <w:lang w:val="en-US" w:eastAsia="zh-CN"/>
-        </w:rPr>
-      </w:pPr>
-      <w:r>
-        <w:rPr>
-          <w:rFonts w:hint="eastAsia"/>
-          <w:lang w:val="en-US" w:eastAsia="zh-CN"/>
-        </w:rPr>
-        <w:t>服务器管理与服务器资源管理</w:t>
-      </w:r>
-    </w:p>
-    <w:p>
-      <w:pPr>
-        <w:rPr>
-          <w:rFonts w:hint="eastAsia"/>
-          <w:lang w:val="en-US" w:eastAsia="zh-CN"/>
-        </w:rPr>
-      </w:pPr>
-    </w:p>
-    <w:p>
-      <w:pPr>
-        <w:rPr>
-          <w:rFonts w:hint="eastAsia"/>
-          <w:lang w:val="en-US" w:eastAsia="zh-CN"/>
-        </w:rPr>
-      </w:pPr>
-      <w:r>
-        <w:rPr>
-          <w:rFonts w:hint="eastAsia"/>
-          <w:lang w:val="en-US" w:eastAsia="zh-CN"/>
-        </w:rPr>
-        <w:t>服务器配置管理</w:t>
-      </w:r>
-    </w:p>
-    <w:p>
-      <w:pPr>
-        <w:rPr>
-          <w:rFonts w:hint="eastAsia"/>
-          <w:lang w:val="en-US" w:eastAsia="zh-CN"/>
-        </w:rPr>
-      </w:pPr>
-      <w:r>
-        <w:rPr>
-          <w:rFonts w:hint="eastAsia"/>
-          <w:lang w:val="en-US" w:eastAsia="zh-CN"/>
-        </w:rPr>
-        <w:t>域名管理</w:t>
-      </w:r>
-    </w:p>
-    <w:p>
-      <w:pPr>
-        <w:rPr>
-          <w:rFonts w:hint="eastAsia"/>
-          <w:lang w:val="en-US" w:eastAsia="zh-CN"/>
-        </w:rPr>
-      </w:pPr>
-      <w:r>
-        <w:rPr>
-          <w:rFonts w:hint="eastAsia"/>
-          <w:lang w:val="en-US" w:eastAsia="zh-CN"/>
-        </w:rPr>
-        <w:t>账号与登录地址管理</w:t>
-      </w:r>
-    </w:p>
-    <w:p>
-      <w:pPr>
-        <w:rPr>
-          <w:rFonts w:hint="eastAsia"/>
-          <w:lang w:val="en-US" w:eastAsia="zh-CN"/>
-        </w:rPr>
-      </w:pPr>
-    </w:p>
-    <w:p>
-      <w:pPr>
-        <w:rPr>
-          <w:rFonts w:hint="eastAsia"/>
-          <w:lang w:val="en-US" w:eastAsia="zh-CN"/>
-        </w:rPr>
-      </w:pPr>
-      <w:r>
-        <w:rPr>
-          <w:rFonts w:hint="eastAsia"/>
-          <w:lang w:val="en-US" w:eastAsia="zh-CN"/>
-        </w:rPr>
-        <w:t>应用版本管理</w:t>
-      </w:r>
-    </w:p>
-    <w:p>
-      <w:pPr>
-        <w:rPr>
-          <w:rFonts w:hint="eastAsia"/>
-          <w:lang w:val="en-US" w:eastAsia="zh-CN"/>
-        </w:rPr>
-      </w:pPr>
-      <w:r>
-        <w:rPr>
-          <w:rFonts w:hint="eastAsia"/>
-          <w:lang w:val="en-US" w:eastAsia="zh-CN"/>
-        </w:rPr>
-        <w:t>代码版本管理</w:t>
-      </w:r>
-    </w:p>
-    <w:p>
-      <w:pPr>
-        <w:rPr>
-          <w:rFonts w:hint="eastAsia"/>
-          <w:lang w:val="en-US" w:eastAsia="zh-CN"/>
-        </w:rPr>
-      </w:pPr>
-      <w:r>
-        <w:rPr>
-          <w:rFonts w:hint="eastAsia"/>
-          <w:lang w:val="en-US" w:eastAsia="zh-CN"/>
-        </w:rPr>
-        <w:t>开发人员管理</w:t>
-      </w:r>
-    </w:p>
-    <w:p>
-      <w:pPr>
-        <w:rPr>
-          <w:rFonts w:hint="eastAsia"/>
-          <w:lang w:val="en-US" w:eastAsia="zh-CN"/>
-        </w:rPr>
-      </w:pPr>
-      <w:r>
-        <w:rPr>
-          <w:rFonts w:hint="eastAsia"/>
-          <w:lang w:val="en-US" w:eastAsia="zh-CN"/>
-        </w:rPr>
-        <w:t>人员成本管理</w:t>
-      </w:r>
-    </w:p>
-    <w:p>
-      <w:pPr>
-        <w:rPr>
-          <w:rFonts w:hint="eastAsia"/>
-          <w:lang w:val="en-US" w:eastAsia="zh-CN"/>
-        </w:rPr>
-      </w:pPr>
-      <w:r>
-        <w:rPr>
-          <w:rFonts w:hint="eastAsia"/>
-          <w:lang w:val="en-US" w:eastAsia="zh-CN"/>
-        </w:rPr>
-        <w:t>项目成本管理</w:t>
-      </w:r>
-    </w:p>
-    <w:p>
-      <w:pPr>
-        <w:rPr>
-          <w:rFonts w:hint="eastAsia"/>
-          <w:lang w:val="en-US" w:eastAsia="zh-CN"/>
-        </w:rPr>
-      </w:pPr>
-      <w:r>
-        <w:rPr>
-          <w:rFonts w:hint="eastAsia"/>
-          <w:lang w:val="en-US" w:eastAsia="zh-CN"/>
-        </w:rPr>
-        <w:t>需求管理</w:t>
-      </w:r>
-    </w:p>
-    <w:p>
-      <w:pPr>
-        <w:rPr>
-          <w:rFonts w:hint="eastAsia"/>
-          <w:lang w:val="en-US" w:eastAsia="zh-CN"/>
-        </w:rPr>
-      </w:pPr>
-      <w:r>
-        <w:rPr>
-          <w:rFonts w:hint="eastAsia"/>
-          <w:lang w:val="en-US" w:eastAsia="zh-CN"/>
-        </w:rPr>
-        <w:t>原型界面管理</w:t>
-      </w:r>
-    </w:p>
-    <w:p>
-      <w:pPr>
-        <w:rPr>
-          <w:rFonts w:hint="eastAsia"/>
-          <w:lang w:val="en-US" w:eastAsia="zh-CN"/>
-        </w:rPr>
-      </w:pPr>
-      <w:r>
-        <w:rPr>
-          <w:rFonts w:hint="eastAsia"/>
-          <w:lang w:val="en-US" w:eastAsia="zh-CN"/>
-        </w:rPr>
-        <w:t>文档管理</w:t>
-      </w:r>
-    </w:p>
-    <w:p>
-      <w:pPr>
-        <w:rPr>
-          <w:rFonts w:hint="default"/>
-          <w:lang w:val="en-US" w:eastAsia="zh-CN"/>
-        </w:rPr>
-      </w:pPr>
-    </w:p>
-    <w:p>
-      <w:pPr>
-        <w:rPr>
-          <w:rFonts w:hint="default" w:eastAsiaTheme="minorEastAsia"/>
-          <w:lang w:val="en-US" w:eastAsia="zh-CN"/>
-        </w:rPr>
-      </w:pPr>
-      <w:r>
-        <w:rPr>
-          <w:rFonts w:hint="eastAsia"/>
-          <w:lang w:val="en-US" w:eastAsia="zh-CN"/>
-        </w:rPr>
-        <w:t>规范检查</w:t>
-      </w:r>
     </w:p>
     <w:p>
       <w:pPr>

--- a/应用进化.docx
+++ b/应用进化.docx
@@ -645,53 +645,68 @@
           <w:lang w:val="en-US" w:eastAsia="zh-CN"/>
         </w:rPr>
       </w:pPr>
-    </w:p>
-    <w:p>
-      <w:pPr>
-        <w:rPr>
-          <w:rFonts w:hint="eastAsia"/>
-          <w:lang w:val="en-US" w:eastAsia="zh-CN"/>
-        </w:rPr>
-      </w:pPr>
-      <w:r>
-        <w:rPr>
-          <w:rFonts w:hint="eastAsia"/>
-          <w:lang w:val="en-US" w:eastAsia="zh-CN"/>
-        </w:rPr>
-        <w:t>规范检查</w:t>
-      </w:r>
-    </w:p>
-    <w:p>
-      <w:pPr>
-        <w:rPr>
-          <w:rFonts w:hint="eastAsia"/>
-          <w:lang w:val="en-US" w:eastAsia="zh-CN"/>
-        </w:rPr>
-      </w:pPr>
-      <w:r>
-        <w:rPr>
-          <w:rFonts w:hint="eastAsia"/>
-          <w:lang w:val="en-US" w:eastAsia="zh-CN"/>
-        </w:rPr>
-        <w:t>单元测试</w:t>
-      </w:r>
-    </w:p>
-    <w:p>
-      <w:pPr>
-        <w:rPr>
-          <w:rFonts w:hint="default" w:eastAsiaTheme="minorEastAsia"/>
-          <w:lang w:val="en-US" w:eastAsia="zh-CN"/>
-        </w:rPr>
-      </w:pPr>
-      <w:r>
-        <w:rPr>
-          <w:rFonts w:hint="eastAsia"/>
-          <w:lang w:val="en-US" w:eastAsia="zh-CN"/>
-        </w:rPr>
-        <w:t>代码审核</w:t>
+      <w:r>
+        <w:rPr>
+          <w:rFonts w:hint="eastAsia"/>
+          <w:lang w:val="en-US" w:eastAsia="zh-CN"/>
+        </w:rPr>
+        <w:t>配置管理（如服务器配置，如mysql不同版本配置）</w:t>
       </w:r>
       <w:bookmarkStart w:id="0" w:name="_GoBack"/>
       <w:bookmarkEnd w:id="0"/>
+    </w:p>
+    <w:p>
+      <w:pPr>
+        <w:rPr>
+          <w:rFonts w:hint="default"/>
+          <w:lang w:val="en-US" w:eastAsia="zh-CN"/>
+        </w:rPr>
+      </w:pPr>
+    </w:p>
+    <w:p>
+      <w:pPr>
+        <w:rPr>
+          <w:rFonts w:hint="eastAsia"/>
+          <w:lang w:val="en-US" w:eastAsia="zh-CN"/>
+        </w:rPr>
+      </w:pPr>
+      <w:r>
+        <w:rPr>
+          <w:rFonts w:hint="eastAsia"/>
+          <w:lang w:val="en-US" w:eastAsia="zh-CN"/>
+        </w:rPr>
+        <w:t>规范检查</w:t>
+      </w:r>
+    </w:p>
+    <w:p>
+      <w:pPr>
+        <w:rPr>
+          <w:rFonts w:hint="eastAsia"/>
+          <w:lang w:val="en-US" w:eastAsia="zh-CN"/>
+        </w:rPr>
+      </w:pPr>
+      <w:r>
+        <w:rPr>
+          <w:rFonts w:hint="eastAsia"/>
+          <w:lang w:val="en-US" w:eastAsia="zh-CN"/>
+        </w:rPr>
+        <w:t>单元测试</w:t>
+      </w:r>
+    </w:p>
+    <w:p>
+      <w:pPr>
+        <w:rPr>
+          <w:rFonts w:hint="default" w:eastAsiaTheme="minorEastAsia"/>
+          <w:lang w:val="en-US" w:eastAsia="zh-CN"/>
+        </w:rPr>
+      </w:pPr>
+      <w:r>
+        <w:rPr>
+          <w:rFonts w:hint="eastAsia"/>
+          <w:lang w:val="en-US" w:eastAsia="zh-CN"/>
+        </w:rPr>
+        <w:t>代码审核</w:t>
+      </w:r>
     </w:p>
     <w:p>
       <w:pPr>
